--- a/Trabajos escritos/GHC/1_Nuevas responsabilidades.docx
+++ b/Trabajos escritos/GHC/1_Nuevas responsabilidades.docx
@@ -360,6 +360,13 @@
           <w:b/>
           <w:bCs/>
         </w:rPr>
+        <w:t>n</w:t>
+      </w:r>
+      <w:r>
+        <w:rPr>
+          <w:b/>
+          <w:bCs/>
+        </w:rPr>
         <w:t xml:space="preserve"> a</w:t>
       </w:r>
       <w:r>
@@ -384,91 +391,9 @@
           <w:ilvl w:val="0"/>
           <w:numId w:val="4"/>
         </w:numPr>
-        <w:rPr>
-          <w:b/>
-          <w:bCs/>
-        </w:rPr>
-      </w:pPr>
-      <w:r>
-        <w:t>Respuesta.</w:t>
-      </w:r>
-    </w:p>
-    <w:p>
-      <w:pPr>
-        <w:rPr>
-          <w:b/>
-          <w:bCs/>
-        </w:rPr>
-      </w:pPr>
-    </w:p>
-    <w:p>
-      <w:pPr>
-        <w:rPr>
-          <w:b/>
-          <w:bCs/>
-        </w:rPr>
-      </w:pPr>
-    </w:p>
-    <w:p>
-      <w:pPr>
-        <w:rPr>
-          <w:b/>
-          <w:bCs/>
-        </w:rPr>
-      </w:pPr>
-    </w:p>
-    <w:p>
-      <w:pPr>
-        <w:rPr>
-          <w:b/>
-          <w:bCs/>
-        </w:rPr>
-      </w:pPr>
-    </w:p>
-    <w:p>
-      <w:pPr>
-        <w:rPr>
-          <w:b/>
-          <w:bCs/>
-        </w:rPr>
-      </w:pPr>
-    </w:p>
-    <w:p>
-      <w:pPr>
-        <w:rPr>
-          <w:b/>
-          <w:bCs/>
-        </w:rPr>
-      </w:pPr>
-    </w:p>
-    <w:p>
-      <w:pPr>
-        <w:rPr>
-          <w:b/>
-          <w:bCs/>
-        </w:rPr>
-      </w:pPr>
-      <w:r>
-        <w:rPr>
-          <w:b/>
-          <w:bCs/>
-        </w:rPr>
-        <w:lastRenderedPageBreak/>
-        <w:t>4</w:t>
-      </w:r>
-      <w:r>
-        <w:rPr>
-          <w:b/>
-          <w:bCs/>
-        </w:rPr>
-        <w:t>.</w:t>
-      </w:r>
-      <w:r>
-        <w:rPr>
-          <w:b/>
-          <w:bCs/>
-        </w:rPr>
-        <w:t xml:space="preserve"> ¿Cuáles son los pasos principales que se siguen en el proceso de la toma de decisiones? Describe cada uno</w:t>
+      </w:pPr>
+      <w:r>
+        <w:t>Para poder desarrollar una toma de decisiones, se tienen que cumplir, en mayor o menor medida, algunas condiciones, que son las que ameritan que una persona elija entre varias opciones. Estas condiciones son:</w:t>
       </w:r>
     </w:p>
     <w:p>
@@ -480,6 +405,99 @@
         </w:numPr>
       </w:pPr>
       <w:r>
+        <w:t>Antes de nada, debe existir algún problema o situación por la cual alguien decidirá algo.</w:t>
+      </w:r>
+    </w:p>
+    <w:p>
+      <w:pPr>
+        <w:pStyle w:val="Prrafodelista"/>
+        <w:numPr>
+          <w:ilvl w:val="0"/>
+          <w:numId w:val="4"/>
+        </w:numPr>
+      </w:pPr>
+      <w:r>
+        <w:t>Una vez visto y entendido el problema, se procede a analizarlo para dar paso a la existencia de opciones que puedan ser tomadas.</w:t>
+      </w:r>
+    </w:p>
+    <w:p>
+      <w:pPr>
+        <w:pStyle w:val="Prrafodelista"/>
+        <w:numPr>
+          <w:ilvl w:val="0"/>
+          <w:numId w:val="4"/>
+        </w:numPr>
+      </w:pPr>
+      <w:r>
+        <w:t xml:space="preserve">Estas alternativas deben ser igualmente analizadas </w:t>
+      </w:r>
+      <w:r>
+        <w:t>para asegurar que la mejor opción (objetiva o subjetivamente</w:t>
+      </w:r>
+      <w:r>
+        <w:t xml:space="preserve"> hablando</w:t>
+      </w:r>
+      <w:r>
+        <w:t>) será tomada.</w:t>
+      </w:r>
+    </w:p>
+    <w:p>
+      <w:pPr>
+        <w:rPr>
+          <w:b/>
+          <w:bCs/>
+        </w:rPr>
+      </w:pPr>
+    </w:p>
+    <w:p>
+      <w:pPr>
+        <w:rPr>
+          <w:b/>
+          <w:bCs/>
+        </w:rPr>
+      </w:pPr>
+    </w:p>
+    <w:p>
+      <w:pPr>
+        <w:rPr>
+          <w:b/>
+          <w:bCs/>
+        </w:rPr>
+      </w:pPr>
+      <w:r>
+        <w:rPr>
+          <w:b/>
+          <w:bCs/>
+        </w:rPr>
+        <w:lastRenderedPageBreak/>
+        <w:t>4</w:t>
+      </w:r>
+      <w:bookmarkStart w:id="0" w:name="_GoBack"/>
+      <w:bookmarkEnd w:id="0"/>
+      <w:r>
+        <w:rPr>
+          <w:b/>
+          <w:bCs/>
+        </w:rPr>
+        <w:t>.</w:t>
+      </w:r>
+      <w:r>
+        <w:rPr>
+          <w:b/>
+          <w:bCs/>
+        </w:rPr>
+        <w:t xml:space="preserve"> ¿Cuáles son los pasos principales que se siguen en el proceso de la toma de decisiones? Describe cada uno</w:t>
+      </w:r>
+    </w:p>
+    <w:p>
+      <w:pPr>
+        <w:pStyle w:val="Prrafodelista"/>
+        <w:numPr>
+          <w:ilvl w:val="0"/>
+          <w:numId w:val="4"/>
+        </w:numPr>
+      </w:pPr>
+      <w:r>
         <w:t>Para tomar una decisión, sobre todo en el rubro empresarial, es necesario tener en cuenta los siguientes pasos:</w:t>
       </w:r>
     </w:p>
@@ -625,73 +643,7 @@
         </w:numPr>
       </w:pPr>
       <w:r>
-        <w:t xml:space="preserve">La tendencia natural de las personas con baja autoestima es a bloquearse ante problemas complejos de resolver. Generalmente el bloqueo es mayor cuantos más cambios implica en la vida de </w:t>
-      </w:r>
-      <w:r>
-        <w:t>dicha</w:t>
-      </w:r>
-      <w:r>
-        <w:t xml:space="preserve"> person</w:t>
-      </w:r>
-      <w:r>
-        <w:t>a</w:t>
-      </w:r>
-      <w:r>
-        <w:t>. Por ejemplo, si</w:t>
-      </w:r>
-      <w:r>
-        <w:t xml:space="preserve"> alguien con baja autoestima debe </w:t>
-      </w:r>
-      <w:r>
-        <w:t xml:space="preserve">decidir </w:t>
-      </w:r>
-      <w:r>
-        <w:t xml:space="preserve">si </w:t>
-      </w:r>
-      <w:r>
-        <w:t xml:space="preserve">ir al trabajo en </w:t>
-      </w:r>
-      <w:r>
-        <w:t>su auto</w:t>
-      </w:r>
-      <w:r>
-        <w:t xml:space="preserve"> o en transporte público, el número de cambios que esa decisión va a generar en </w:t>
-      </w:r>
-      <w:r>
-        <w:t>su</w:t>
-      </w:r>
-      <w:r>
-        <w:t xml:space="preserve"> vida</w:t>
-      </w:r>
-      <w:r>
-        <w:t xml:space="preserve"> s</w:t>
-      </w:r>
-      <w:r>
-        <w:t xml:space="preserve">on mínimos. Sin embargo, si </w:t>
-      </w:r>
-      <w:r>
-        <w:t>la persona piensa</w:t>
-      </w:r>
-      <w:r>
-        <w:t xml:space="preserve"> en divorciar</w:t>
-      </w:r>
-      <w:r>
-        <w:t>se</w:t>
-      </w:r>
-      <w:r>
-        <w:t xml:space="preserve">, o en dejar </w:t>
-      </w:r>
-      <w:r>
-        <w:t>s</w:t>
-      </w:r>
-      <w:r>
-        <w:t xml:space="preserve">u trabajo, el número de cambios es mayúsculo, por lo que la sensación de bloqueo es fácil que aparezca, y demore la toma de decisiones por el consumo de energía mental que eso </w:t>
-      </w:r>
-      <w:r>
-        <w:t>l</w:t>
-      </w:r>
-      <w:r>
-        <w:t>e supone.</w:t>
+        <w:t>La tendencia natural de las personas con baja autoestima es a bloquearse ante problemas complejos de resolver. Generalmente el bloqueo es mayor cuantos más cambios implica en la vida de dicha persona. Por ejemplo, si alguien con baja autoestima debe decidir si ir al trabajo en su auto o en transporte público, el número de cambios que esa decisión va a generar en su vida son mínimos. Sin embargo, si la persona piensa en divorciarse, o en dejar su trabajo, el número de cambios es mayúsculo, por lo que la sensación de bloqueo es fácil que aparezca, y demore la toma de decisiones por el consumo de energía mental que eso le supone.</w:t>
       </w:r>
     </w:p>
     <w:p>
@@ -721,8 +673,6 @@
           <w:bCs/>
         </w:rPr>
       </w:pPr>
-      <w:bookmarkStart w:id="0" w:name="_GoBack"/>
-      <w:bookmarkEnd w:id="0"/>
     </w:p>
     <w:sectPr>
       <w:pgSz w:w="12240" w:h="15840"/>
